--- a/doc/要件定義書_F2_fireworks_第四回目提出.docx
+++ b/doc/要件定義書_F2_fireworks_第四回目提出.docx
@@ -657,6 +657,18 @@
                 <w:rFonts w:asciiTheme="majorEastAsia" w:hAnsiTheme="majorEastAsia"/>
               </w:rPr>
             </w:pPr>
+            <w:r>
+              <w:rPr>
+                <w:rFonts w:asciiTheme="majorEastAsia" w:hAnsiTheme="majorEastAsia" w:hint="eastAsia"/>
+              </w:rPr>
+              <w:t>2</w:t>
+            </w:r>
+            <w:r>
+              <w:rPr>
+                <w:rFonts w:asciiTheme="majorEastAsia" w:hAnsiTheme="majorEastAsia"/>
+              </w:rPr>
+              <w:t>023/6/5</w:t>
+            </w:r>
           </w:p>
         </w:tc>
         <w:tc>
@@ -671,6 +683,12 @@
                 <w:rFonts w:asciiTheme="majorEastAsia" w:hAnsiTheme="majorEastAsia"/>
               </w:rPr>
             </w:pPr>
+            <w:r>
+              <w:rPr>
+                <w:rFonts w:asciiTheme="majorEastAsia" w:hAnsiTheme="majorEastAsia" w:hint="eastAsia"/>
+              </w:rPr>
+              <w:t>山下</w:t>
+            </w:r>
           </w:p>
         </w:tc>
         <w:tc>
@@ -685,6 +703,12 @@
                 <w:rFonts w:asciiTheme="majorEastAsia" w:hAnsiTheme="majorEastAsia"/>
               </w:rPr>
             </w:pPr>
+            <w:r>
+              <w:rPr>
+                <w:rFonts w:asciiTheme="majorEastAsia" w:hAnsiTheme="majorEastAsia" w:hint="eastAsia"/>
+              </w:rPr>
+              <w:t>四回目提出</w:t>
+            </w:r>
           </w:p>
         </w:tc>
       </w:tr>
